--- a/T00260896Labs/Lab6/Lab 6_2 Binary Search Tree.docx
+++ b/T00260896Labs/Lab6/Lab 6_2 Binary Search Tree.docx
@@ -1,183 +1,129 @@
 
 <file path=word/document.xml><?xml version="1.0" encoding="utf-8"?>
-<w:document xmlns:wpc="http://schemas.microsoft.com/office/word/2010/wordprocessingCanvas" xmlns:cx="http://schemas.microsoft.com/office/drawing/2014/chartex" xmlns:cx1="http://schemas.microsoft.com/office/drawing/2015/9/8/chartex" xmlns:cx2="http://schemas.microsoft.com/office/drawing/2015/10/21/chartex" xmlns:cx3="http://schemas.microsoft.com/office/drawing/2016/5/9/chartex" xmlns:cx4="http://schemas.microsoft.com/office/drawing/2016/5/10/chartex" xmlns:cx5="http://schemas.microsoft.com/office/drawing/2016/5/11/chartex" xmlns:cx6="http://schemas.microsoft.com/office/drawing/2016/5/12/chartex" xmlns:cx7="http://schemas.microsoft.com/office/drawing/2016/5/13/chartex" xmlns:cx8="http://schemas.microsoft.com/office/drawing/2016/5/14/chartex" xmlns:mc="http://schemas.openxmlformats.org/markup-compatibility/2006" xmlns:aink="http://schemas.microsoft.com/office/drawing/2016/ink" xmlns:am3d="http://schemas.microsoft.com/office/drawing/2017/model3d" xmlns:o="urn:schemas-microsoft-com:office:office" xmlns:r="http://schemas.openxmlformats.org/officeDocument/2006/relationships" xmlns:m="http://schemas.openxmlformats.org/officeDocument/2006/math" xmlns:v="urn:schemas-microsoft-com:vml" xmlns:wp14="http://schemas.microsoft.com/office/word/2010/wordprocessingDrawing" xmlns:wp="http://schemas.openxmlformats.org/drawingml/2006/wordprocessingDrawing" xmlns:w10="urn:schemas-microsoft-com:office:word" xmlns:w="http://schemas.openxmlformats.org/wordprocessingml/2006/main" xmlns:w14="http://schemas.microsoft.com/office/word/2010/wordml" xmlns:w15="http://schemas.microsoft.com/office/word/2012/wordml" xmlns:w16cid="http://schemas.microsoft.com/office/word/2016/wordml/cid" xmlns:w16se="http://schemas.microsoft.com/office/word/2015/wordml/symex" xmlns:wpg="http://schemas.microsoft.com/office/word/2010/wordprocessingGroup" xmlns:wpi="http://schemas.microsoft.com/office/word/2010/wordprocessingInk" xmlns:wne="http://schemas.microsoft.com/office/word/2006/wordml" xmlns:wps="http://schemas.microsoft.com/office/word/2010/wordprocessingShape" mc:Ignorable="w14 w15 w16se w16cid wp14">
+<w:document xmlns:wpc="http://schemas.microsoft.com/office/word/2010/wordprocessingCanvas" xmlns:cx="http://schemas.microsoft.com/office/drawing/2014/chartex" xmlns:cx1="http://schemas.microsoft.com/office/drawing/2015/9/8/chartex" xmlns:cx2="http://schemas.microsoft.com/office/drawing/2015/10/21/chartex" xmlns:cx3="http://schemas.microsoft.com/office/drawing/2016/5/9/chartex" xmlns:cx4="http://schemas.microsoft.com/office/drawing/2016/5/10/chartex" xmlns:cx5="http://schemas.microsoft.com/office/drawing/2016/5/11/chartex" xmlns:cx6="http://schemas.microsoft.com/office/drawing/2016/5/12/chartex" xmlns:cx7="http://schemas.microsoft.com/office/drawing/2016/5/13/chartex" xmlns:cx8="http://schemas.microsoft.com/office/drawing/2016/5/14/chartex" xmlns:mc="http://schemas.openxmlformats.org/markup-compatibility/2006" xmlns:aink="http://schemas.microsoft.com/office/drawing/2016/ink" xmlns:am3d="http://schemas.microsoft.com/office/drawing/2017/model3d" xmlns:o="urn:schemas-microsoft-com:office:office" xmlns:oel="http://schemas.microsoft.com/office/2019/extlst" xmlns:r="http://schemas.openxmlformats.org/officeDocument/2006/relationships" xmlns:m="http://schemas.openxmlformats.org/officeDocument/2006/math" xmlns:v="urn:schemas-microsoft-com:vml" xmlns:wp14="http://schemas.microsoft.com/office/word/2010/wordprocessingDrawing" xmlns:wp="http://schemas.openxmlformats.org/drawingml/2006/wordprocessingDrawing" xmlns:w10="urn:schemas-microsoft-com:office:word" xmlns:w="http://schemas.openxmlformats.org/wordprocessingml/2006/main" xmlns:w14="http://schemas.microsoft.com/office/word/2010/wordml" xmlns:w15="http://schemas.microsoft.com/office/word/2012/wordml" xmlns:w16cex="http://schemas.microsoft.com/office/word/2018/wordml/cex" xmlns:w16cid="http://schemas.microsoft.com/office/word/2016/wordml/cid" xmlns:w16="http://schemas.microsoft.com/office/word/2018/wordml" xmlns:w16du="http://schemas.microsoft.com/office/word/2023/wordml/word16du" xmlns:w16sdtdh="http://schemas.microsoft.com/office/word/2020/wordml/sdtdatahash" xmlns:w16se="http://schemas.microsoft.com/office/word/2015/wordml/symex" xmlns:wpg="http://schemas.microsoft.com/office/word/2010/wordprocessingGroup" xmlns:wpi="http://schemas.microsoft.com/office/word/2010/wordprocessingInk" xmlns:wne="http://schemas.microsoft.com/office/word/2006/wordml" xmlns:wps="http://schemas.microsoft.com/office/word/2010/wordprocessingShape" mc:Ignorable="w14 w15 w16se w16cid w16 w16cex w16sdtdh w16du wp14">
   <w:body>
-    <w:p w14:noSpellErr="1">
+    <w:p>
       <w:pPr>
         <w:pStyle w:val="Heading1"/>
         <w:rPr>
-          <w:rFonts w:ascii="Calibri" w:hAnsi="Calibri" w:cs="Calibri" w:asciiTheme="minorAscii" w:hAnsiTheme="minorAscii" w:cstheme="minorAscii"/>
-          <w:b w:val="1"/>
-          <w:bCs w:val="1"/>
+          <w:rFonts w:asciiTheme="minorHAnsi" w:hAnsiTheme="minorHAnsi" w:cstheme="minorBidi"/>
+          <w:b/>
+          <w:bCs/>
           <w:sz w:val="28"/>
           <w:szCs w:val="28"/>
-          <w:u w:val="none"/>
-        </w:rPr>
-      </w:pPr>
-      <w:r>
-        <w:rPr>
-          <w:rFonts w:ascii="Calibri" w:hAnsi="Calibri" w:cs="Calibri" w:asciiTheme="minorAscii" w:hAnsiTheme="minorAscii" w:cstheme="minorAscii"/>
-          <w:b w:val="1"/>
-          <w:bCs w:val="1"/>
+        </w:rPr>
+      </w:pPr>
+      <w:r>
+        <w:rPr>
+          <w:rFonts w:asciiTheme="minorHAnsi" w:hAnsiTheme="minorHAnsi" w:cstheme="minorBidi"/>
+          <w:b/>
+          <w:bCs/>
           <w:sz w:val="28"/>
           <w:szCs w:val="28"/>
-          <w:u w:val="none"/>
         </w:rPr>
         <w:t>Lab 6</w:t>
       </w:r>
       <w:r>
         <w:rPr>
-          <w:rFonts w:ascii="Calibri" w:hAnsi="Calibri" w:cs="Calibri" w:asciiTheme="minorAscii" w:hAnsiTheme="minorAscii" w:cstheme="minorAscii"/>
-          <w:b w:val="1"/>
-          <w:bCs w:val="1"/>
+          <w:rFonts w:asciiTheme="minorHAnsi" w:hAnsiTheme="minorHAnsi" w:cstheme="minorBidi"/>
+          <w:b/>
+          <w:bCs/>
           <w:sz w:val="28"/>
           <w:szCs w:val="28"/>
-          <w:u w:val="none"/>
         </w:rPr>
         <w:t>_</w:t>
       </w:r>
-      <w:r>
-        <w:rPr>
-          <w:rFonts w:ascii="Calibri" w:hAnsi="Calibri" w:cs="Calibri" w:asciiTheme="minorAscii" w:hAnsiTheme="minorAscii" w:cstheme="minorAscii"/>
-          <w:b w:val="1"/>
-          <w:bCs w:val="1"/>
+      <w:proofErr w:type="gramStart"/>
+      <w:r>
+        <w:rPr>
+          <w:rFonts w:asciiTheme="minorHAnsi" w:hAnsiTheme="minorHAnsi" w:cstheme="minorBidi"/>
+          <w:b/>
+          <w:bCs/>
           <w:sz w:val="28"/>
           <w:szCs w:val="28"/>
-          <w:u w:val="none"/>
         </w:rPr>
         <w:t>2</w:t>
       </w:r>
       <w:r>
         <w:rPr>
-          <w:rFonts w:ascii="Calibri" w:hAnsi="Calibri" w:cs="Calibri" w:asciiTheme="minorAscii" w:hAnsiTheme="minorAscii" w:cstheme="minorAscii"/>
-          <w:b w:val="1"/>
-          <w:bCs w:val="1"/>
+          <w:rFonts w:asciiTheme="minorHAnsi" w:hAnsiTheme="minorHAnsi" w:cstheme="minorBidi"/>
+          <w:b/>
+          <w:bCs/>
           <w:sz w:val="28"/>
           <w:szCs w:val="28"/>
-          <w:u w:val="none"/>
         </w:rPr>
         <w:t xml:space="preserve"> :</w:t>
       </w:r>
-      <w:r>
-        <w:rPr>
-          <w:rFonts w:ascii="Calibri" w:hAnsi="Calibri" w:cs="Calibri" w:asciiTheme="minorAscii" w:hAnsiTheme="minorAscii" w:cstheme="minorAscii"/>
-          <w:b w:val="1"/>
-          <w:bCs w:val="1"/>
+      <w:proofErr w:type="gramEnd"/>
+      <w:r>
+        <w:rPr>
+          <w:rFonts w:asciiTheme="minorHAnsi" w:hAnsiTheme="minorHAnsi" w:cstheme="minorBidi"/>
+          <w:b/>
+          <w:bCs/>
           <w:sz w:val="28"/>
           <w:szCs w:val="28"/>
-          <w:u w:val="none"/>
-        </w:rPr>
-        <w:t xml:space="preserve"> Binary Search Tree</w:t>
-      </w:r>
-      <w:r>
-        <w:rPr>
-          <w:rFonts w:ascii="Calibri" w:hAnsi="Calibri" w:cs="Calibri" w:asciiTheme="minorAscii" w:hAnsiTheme="minorAscii" w:cstheme="minorAscii"/>
-          <w:b w:val="1"/>
-          <w:bCs w:val="1"/>
+        </w:rPr>
+        <w:t xml:space="preserve"> Binary Search Tree Continued</w:t>
+      </w:r>
+    </w:p>
+    <w:p>
+      <w:pPr>
+        <w:pStyle w:val="Heading1"/>
+        <w:rPr>
+          <w:rFonts w:asciiTheme="minorHAnsi" w:hAnsiTheme="minorHAnsi" w:cstheme="minorBidi"/>
+          <w:b/>
+          <w:bCs/>
           <w:sz w:val="28"/>
           <w:szCs w:val="28"/>
-          <w:u w:val="none"/>
-        </w:rPr>
-        <w:t xml:space="preserve"> Continued</w:t>
-      </w:r>
-    </w:p>
-    <w:p w14:noSpellErr="1">
-      <w:pPr>
-        <w:pStyle w:val="Heading1"/>
-        <w:rPr>
-          <w:rFonts w:ascii="Calibri" w:hAnsi="Calibri" w:cs="Calibri" w:asciiTheme="minorAscii" w:hAnsiTheme="minorAscii" w:cstheme="minorAscii"/>
-          <w:b w:val="1"/>
-          <w:bCs w:val="1"/>
+        </w:rPr>
+      </w:pPr>
+      <w:r>
+        <w:rPr>
+          <w:rFonts w:asciiTheme="minorHAnsi" w:hAnsiTheme="minorHAnsi" w:cstheme="minorBidi"/>
+          <w:b/>
+          <w:bCs/>
           <w:sz w:val="28"/>
           <w:szCs w:val="28"/>
-          <w:u w:val="none"/>
-        </w:rPr>
-      </w:pPr>
-      <w:r>
-        <w:rPr>
-          <w:rFonts w:ascii="Calibri" w:hAnsi="Calibri" w:cs="Calibri" w:asciiTheme="minorAscii" w:hAnsiTheme="minorAscii" w:cstheme="minorAscii"/>
-          <w:b w:val="1"/>
-          <w:bCs w:val="1"/>
+        </w:rPr>
+        <w:t xml:space="preserve">Week beginning </w:t>
+      </w:r>
+      <w:r>
+        <w:rPr>
+          <w:rFonts w:asciiTheme="minorHAnsi" w:hAnsiTheme="minorHAnsi" w:cstheme="minorBidi"/>
+          <w:b/>
+          <w:bCs/>
           <w:sz w:val="28"/>
           <w:szCs w:val="28"/>
-          <w:u w:val="none"/>
-        </w:rPr>
-        <w:t xml:space="preserve">Week beginning </w:t>
-      </w:r>
-      <w:r>
-        <w:rPr>
-          <w:rFonts w:ascii="Calibri" w:hAnsi="Calibri" w:cs="Calibri" w:asciiTheme="minorAscii" w:hAnsiTheme="minorAscii" w:cstheme="minorAscii"/>
-          <w:b w:val="1"/>
-          <w:bCs w:val="1"/>
+        </w:rPr>
+        <w:t>23rd</w:t>
+      </w:r>
+      <w:r>
+        <w:rPr>
+          <w:rFonts w:asciiTheme="minorHAnsi" w:hAnsiTheme="minorHAnsi" w:cstheme="minorBidi"/>
+          <w:b/>
+          <w:bCs/>
           <w:sz w:val="28"/>
           <w:szCs w:val="28"/>
-          <w:u w:val="none"/>
-        </w:rPr>
-        <w:t>23rd</w:t>
-      </w:r>
-      <w:r>
-        <w:rPr>
-          <w:rFonts w:ascii="Calibri" w:hAnsi="Calibri" w:cs="Calibri" w:asciiTheme="minorAscii" w:hAnsiTheme="minorAscii" w:cstheme="minorAscii"/>
-          <w:b w:val="1"/>
-          <w:bCs w:val="1"/>
+        </w:rPr>
+        <w:t xml:space="preserve"> October</w:t>
+      </w:r>
+      <w:r>
+        <w:rPr>
+          <w:rFonts w:asciiTheme="minorHAnsi" w:hAnsiTheme="minorHAnsi" w:cstheme="minorBidi"/>
+          <w:b/>
+          <w:bCs/>
           <w:sz w:val="28"/>
           <w:szCs w:val="28"/>
-          <w:u w:val="none"/>
-        </w:rPr>
-        <w:t xml:space="preserve"> </w:t>
-      </w:r>
-      <w:r>
-        <w:rPr>
-          <w:rFonts w:ascii="Calibri" w:hAnsi="Calibri" w:cs="Calibri" w:asciiTheme="minorAscii" w:hAnsiTheme="minorAscii" w:cstheme="minorAscii"/>
-          <w:b w:val="1"/>
-          <w:bCs w:val="1"/>
+        </w:rPr>
+        <w:t>, 202</w:t>
+      </w:r>
+      <w:r>
+        <w:rPr>
+          <w:rFonts w:asciiTheme="minorHAnsi" w:hAnsiTheme="minorHAnsi" w:cstheme="minorBidi"/>
+          <w:b/>
+          <w:bCs/>
           <w:sz w:val="28"/>
           <w:szCs w:val="28"/>
-          <w:u w:val="none"/>
-        </w:rPr>
-        <w:t>October</w:t>
-      </w:r>
-      <w:r>
-        <w:rPr>
-          <w:rFonts w:ascii="Calibri" w:hAnsi="Calibri" w:cs="Calibri" w:asciiTheme="minorAscii" w:hAnsiTheme="minorAscii" w:cstheme="minorAscii"/>
-          <w:b w:val="1"/>
-          <w:bCs w:val="1"/>
-          <w:sz w:val="28"/>
-          <w:szCs w:val="28"/>
-          <w:u w:val="none"/>
-        </w:rPr>
-        <w:t>,</w:t>
-      </w:r>
-      <w:r>
-        <w:rPr>
-          <w:rFonts w:ascii="Calibri" w:hAnsi="Calibri" w:cs="Calibri" w:asciiTheme="minorAscii" w:hAnsiTheme="minorAscii" w:cstheme="minorAscii"/>
-          <w:b w:val="1"/>
-          <w:bCs w:val="1"/>
-          <w:sz w:val="28"/>
-          <w:szCs w:val="28"/>
-          <w:u w:val="none"/>
-        </w:rPr>
-        <w:t xml:space="preserve"> 20</w:t>
-      </w:r>
-      <w:r>
-        <w:rPr>
-          <w:rFonts w:ascii="Calibri" w:hAnsi="Calibri" w:cs="Calibri" w:asciiTheme="minorAscii" w:hAnsiTheme="minorAscii" w:cstheme="minorAscii"/>
-          <w:b w:val="1"/>
-          <w:bCs w:val="1"/>
-          <w:sz w:val="28"/>
-          <w:szCs w:val="28"/>
-          <w:u w:val="none"/>
-        </w:rPr>
-        <w:t>2</w:t>
-      </w:r>
-      <w:r>
-        <w:rPr>
-          <w:rFonts w:ascii="Calibri" w:hAnsi="Calibri" w:cs="Calibri" w:asciiTheme="minorAscii" w:hAnsiTheme="minorAscii" w:cstheme="minorAscii"/>
-          <w:b w:val="1"/>
-          <w:bCs w:val="1"/>
-          <w:sz w:val="28"/>
-          <w:szCs w:val="28"/>
-          <w:u w:val="none"/>
         </w:rPr>
         <w:t>3</w:t>
       </w:r>
@@ -429,8 +375,6 @@
       <w:pPr>
         <w:pStyle w:val="NoSpacing"/>
       </w:pPr>
-      <w:bookmarkStart w:name="_GoBack" w:id="0"/>
-      <w:bookmarkEnd w:id="0"/>
     </w:p>
     <w:p>
       <w:pPr>
@@ -471,7 +415,7 @@
         </w:tabs>
         <w:spacing w:after="0" w:line="240" w:lineRule="auto"/>
         <w:rPr>
-          <w:rFonts w:ascii="Courier New" w:hAnsi="Courier New" w:eastAsia="Times New Roman" w:cs="Courier New"/>
+          <w:rFonts w:ascii="Courier New" w:eastAsia="Times New Roman" w:hAnsi="Courier New" w:cs="Courier New"/>
           <w:i/>
           <w:iCs/>
           <w:color w:val="8C8C8C"/>
@@ -503,7 +447,7 @@
         </w:tabs>
         <w:spacing w:after="0" w:line="240" w:lineRule="auto"/>
         <w:rPr>
-          <w:rFonts w:ascii="Courier New" w:hAnsi="Courier New" w:eastAsia="Times New Roman" w:cs="Courier New"/>
+          <w:rFonts w:ascii="Courier New" w:eastAsia="Times New Roman" w:hAnsi="Courier New" w:cs="Courier New"/>
           <w:color w:val="080808"/>
           <w:sz w:val="20"/>
           <w:szCs w:val="20"/>
@@ -511,7 +455,7 @@
       </w:pPr>
       <w:r>
         <w:rPr>
-          <w:rFonts w:ascii="Courier New" w:hAnsi="Courier New" w:eastAsia="Times New Roman" w:cs="Courier New"/>
+          <w:rFonts w:ascii="Courier New" w:eastAsia="Times New Roman" w:hAnsi="Courier New" w:cs="Courier New"/>
           <w:i/>
           <w:iCs/>
           <w:color w:val="8C8C8C"/>
@@ -601,6 +545,7 @@
           <w:color w:val="8C8C8C"/>
         </w:rPr>
         <w:br/>
+        <w:t xml:space="preserve">      </w:t>
       </w:r>
       <w:r>
         <w:rPr>
@@ -608,7 +553,7 @@
           <w:iCs/>
           <w:color w:val="8C8C8C"/>
         </w:rPr>
-        <w:t xml:space="preserve">      </w:t>
+        <w:t xml:space="preserve"> </w:t>
       </w:r>
       <w:r>
         <w:rPr>
@@ -624,7 +569,73 @@
           <w:iCs/>
           <w:color w:val="8C8C8C"/>
         </w:rPr>
+        <w:t>// and move to its left child</w:t>
+      </w:r>
+    </w:p>
+    <w:p>
+      <w:pPr>
+        <w:pStyle w:val="NoSpacing"/>
+      </w:pPr>
+      <w:r>
+        <w:t xml:space="preserve">              </w:t>
+      </w:r>
+      <w:r>
         <w:t xml:space="preserve"> </w:t>
+      </w:r>
+      <w:r>
+        <w:t xml:space="preserve"> </w:t>
+      </w:r>
+      <w:r>
+        <w:t xml:space="preserve"> </w:t>
+      </w:r>
+      <w:r>
+        <w:t>push current onto stack</w:t>
+      </w:r>
+    </w:p>
+    <w:p>
+      <w:pPr>
+        <w:pStyle w:val="NoSpacing"/>
+      </w:pPr>
+      <w:r>
+        <w:t xml:space="preserve">              </w:t>
+      </w:r>
+      <w:r>
+        <w:t xml:space="preserve">  </w:t>
+      </w:r>
+      <w:r>
+        <w:t xml:space="preserve"> </w:t>
+      </w:r>
+      <w:r>
+        <w:t xml:space="preserve">current = </w:t>
+      </w:r>
+      <w:proofErr w:type="spellStart"/>
+      <w:proofErr w:type="gramStart"/>
+      <w:r>
+        <w:t>current.left</w:t>
+      </w:r>
+      <w:proofErr w:type="spellEnd"/>
+      <w:proofErr w:type="gramEnd"/>
+    </w:p>
+    <w:p>
+      <w:pPr>
+        <w:pStyle w:val="NoSpacing"/>
+      </w:pPr>
+      <w:r>
+        <w:t xml:space="preserve">        else</w:t>
+      </w:r>
+    </w:p>
+    <w:p>
+      <w:pPr>
+        <w:pStyle w:val="HTMLPreformatted"/>
+        <w:shd w:val="clear" w:color="auto" w:fill="FFFFFF"/>
+        <w:rPr>
+          <w:rFonts w:asciiTheme="minorHAnsi" w:hAnsiTheme="minorHAnsi" w:cstheme="minorHAnsi"/>
+          <w:sz w:val="22"/>
+          <w:szCs w:val="22"/>
+        </w:rPr>
+      </w:pPr>
+      <w:r>
+        <w:t xml:space="preserve">        </w:t>
       </w:r>
       <w:r>
         <w:rPr>
@@ -632,162 +643,67 @@
           <w:iCs/>
           <w:color w:val="8C8C8C"/>
         </w:rPr>
-        <w:t>// and move to its left child</w:t>
-      </w:r>
-    </w:p>
-    <w:p>
-      <w:pPr>
-        <w:pStyle w:val="NoSpacing"/>
-      </w:pPr>
-      <w:r>
-        <w:t xml:space="preserve">              </w:t>
-      </w:r>
-      <w:r>
-        <w:t xml:space="preserve"> </w:t>
-      </w:r>
-      <w:r>
-        <w:t xml:space="preserve"> </w:t>
-      </w:r>
-      <w:r>
-        <w:t xml:space="preserve"> </w:t>
-      </w:r>
-      <w:r>
-        <w:t>push current onto stack</w:t>
-      </w:r>
-    </w:p>
-    <w:p>
-      <w:pPr>
-        <w:pStyle w:val="NoSpacing"/>
-      </w:pPr>
-      <w:r>
-        <w:t xml:space="preserve">              </w:t>
-      </w:r>
-      <w:r>
-        <w:t xml:space="preserve">  </w:t>
-      </w:r>
-      <w:r>
-        <w:t xml:space="preserve"> </w:t>
-      </w:r>
-      <w:r>
-        <w:t xml:space="preserve">current = </w:t>
+        <w:t>// otherwise, if the current node is null, pop an element from</w:t>
+      </w:r>
+      <w:r>
+        <w:rPr>
+          <w:i/>
+          <w:iCs/>
+          <w:color w:val="8C8C8C"/>
+        </w:rPr>
+        <w:br/>
+        <w:t xml:space="preserve">        // the stack, </w:t>
+      </w:r>
+      <w:r>
+        <w:rPr>
+          <w:i/>
+          <w:iCs/>
+          <w:color w:val="8C8C8C"/>
+        </w:rPr>
+        <w:t>visit</w:t>
+      </w:r>
+      <w:r>
+        <w:rPr>
+          <w:i/>
+          <w:iCs/>
+          <w:color w:val="8C8C8C"/>
+        </w:rPr>
+        <w:t xml:space="preserve"> it, and finally set the current node to </w:t>
       </w:r>
       <w:proofErr w:type="spellStart"/>
-      <w:proofErr w:type="gramStart"/>
-      <w:r>
-        <w:t>current.left</w:t>
+      <w:r>
+        <w:rPr>
+          <w:i/>
+          <w:iCs/>
+          <w:color w:val="8C8C8C"/>
+        </w:rPr>
+        <w:t>it’s</w:t>
       </w:r>
       <w:proofErr w:type="spellEnd"/>
-      <w:proofErr w:type="gramEnd"/>
-    </w:p>
-    <w:p>
-      <w:pPr>
-        <w:pStyle w:val="NoSpacing"/>
-      </w:pPr>
-      <w:r>
-        <w:t xml:space="preserve">        else</w:t>
-      </w:r>
-    </w:p>
-    <w:p>
-      <w:pPr>
-        <w:pStyle w:val="HTMLPreformatted"/>
-        <w:shd w:val="clear" w:color="auto" w:fill="FFFFFF"/>
+      <w:r>
+        <w:rPr>
+          <w:i/>
+          <w:iCs/>
+          <w:color w:val="8C8C8C"/>
+        </w:rPr>
+        <w:br/>
+        <w:t xml:space="preserve">        // right child</w:t>
+      </w:r>
+      <w:r>
+        <w:rPr>
+          <w:i/>
+          <w:iCs/>
+          <w:color w:val="8C8C8C"/>
+        </w:rPr>
+        <w:br/>
+        <w:t xml:space="preserve">        </w:t>
+      </w:r>
+      <w:r>
         <w:rPr>
           <w:rFonts w:asciiTheme="minorHAnsi" w:hAnsiTheme="minorHAnsi" w:cstheme="minorHAnsi"/>
           <w:sz w:val="22"/>
           <w:szCs w:val="22"/>
         </w:rPr>
-      </w:pPr>
-      <w:r>
-        <w:t xml:space="preserve">        </w:t>
-      </w:r>
-      <w:r>
-        <w:rPr>
-          <w:i/>
-          <w:iCs/>
-          <w:color w:val="8C8C8C"/>
-        </w:rPr>
-        <w:t>// otherwise, if the current node is null, pop an element from</w:t>
-      </w:r>
-      <w:r>
-        <w:rPr>
-          <w:i/>
-          <w:iCs/>
-          <w:color w:val="8C8C8C"/>
-        </w:rPr>
-        <w:br/>
-      </w:r>
-      <w:r>
-        <w:rPr>
-          <w:i/>
-          <w:iCs/>
-          <w:color w:val="8C8C8C"/>
-        </w:rPr>
-        <w:t xml:space="preserve">        // the stack, </w:t>
-      </w:r>
-      <w:r>
-        <w:rPr>
-          <w:i/>
-          <w:iCs/>
-          <w:color w:val="8C8C8C"/>
-        </w:rPr>
-        <w:t>visit</w:t>
-      </w:r>
-      <w:r>
-        <w:rPr>
-          <w:i/>
-          <w:iCs/>
-          <w:color w:val="8C8C8C"/>
-        </w:rPr>
-        <w:t xml:space="preserve"> it, and finally set the current node to </w:t>
-      </w:r>
-      <w:proofErr w:type="spellStart"/>
-      <w:r>
-        <w:rPr>
-          <w:i/>
-          <w:iCs/>
-          <w:color w:val="8C8C8C"/>
-        </w:rPr>
-        <w:t>it’s</w:t>
-      </w:r>
-      <w:proofErr w:type="spellEnd"/>
-      <w:r>
-        <w:rPr>
-          <w:i/>
-          <w:iCs/>
-          <w:color w:val="8C8C8C"/>
-        </w:rPr>
-        <w:br/>
-      </w:r>
-      <w:r>
-        <w:rPr>
-          <w:i/>
-          <w:iCs/>
-          <w:color w:val="8C8C8C"/>
-        </w:rPr>
-        <w:t xml:space="preserve">        // right child</w:t>
-      </w:r>
-      <w:r>
-        <w:rPr>
-          <w:i/>
-          <w:iCs/>
-          <w:color w:val="8C8C8C"/>
-        </w:rPr>
-        <w:br/>
-      </w:r>
-      <w:r>
-        <w:rPr>
-          <w:i/>
-          <w:iCs/>
-          <w:color w:val="8C8C8C"/>
-        </w:rPr>
-        <w:t xml:space="preserve">        </w:t>
-      </w:r>
-      <w:r>
-        <w:rPr>
-          <w:rFonts w:asciiTheme="minorHAnsi" w:hAnsiTheme="minorHAnsi" w:cstheme="minorHAnsi"/>
-          <w:sz w:val="22"/>
-          <w:szCs w:val="22"/>
-        </w:rPr>
         <w:t>pop the stack (save it to current) and visit it</w:t>
       </w:r>
     </w:p>
@@ -1005,12 +921,6 @@
           <w:szCs w:val="24"/>
         </w:rPr>
         <w:tab/>
-      </w:r>
-      <w:r>
-        <w:rPr>
-          <w:sz w:val="24"/>
-          <w:szCs w:val="24"/>
-        </w:rPr>
         <w:t>remove a node from the data structure and visit it</w:t>
       </w:r>
     </w:p>
@@ -1035,12 +945,6 @@
           <w:szCs w:val="24"/>
         </w:rPr>
         <w:tab/>
-      </w:r>
-      <w:r>
-        <w:rPr>
-          <w:sz w:val="24"/>
-          <w:szCs w:val="24"/>
-        </w:rPr>
         <w:t xml:space="preserve">insert its two child </w:t>
       </w:r>
       <w:proofErr w:type="gramStart"/>
@@ -1060,9 +964,8 @@
         <w:t>/what order do you insert the children?</w:t>
       </w:r>
     </w:p>
-    <w:p/>
     <w:sectPr>
-      <w:pgSz w:w="12240" w:h="15840" w:orient="portrait"/>
+      <w:pgSz w:w="12240" w:h="15840"/>
       <w:pgMar w:top="1440" w:right="1440" w:bottom="1440" w:left="1440" w:header="708" w:footer="708" w:gutter="0"/>
       <w:cols w:space="708"/>
       <w:docGrid w:linePitch="360"/>
@@ -1072,7 +975,7 @@
 </file>
 
 <file path=word/numbering.xml><?xml version="1.0" encoding="utf-8"?>
-<w:numbering xmlns:wpc="http://schemas.microsoft.com/office/word/2010/wordprocessingCanvas" xmlns:cx="http://schemas.microsoft.com/office/drawing/2014/chartex" xmlns:cx1="http://schemas.microsoft.com/office/drawing/2015/9/8/chartex" xmlns:cx2="http://schemas.microsoft.com/office/drawing/2015/10/21/chartex" xmlns:cx3="http://schemas.microsoft.com/office/drawing/2016/5/9/chartex" xmlns:cx4="http://schemas.microsoft.com/office/drawing/2016/5/10/chartex" xmlns:cx5="http://schemas.microsoft.com/office/drawing/2016/5/11/chartex" xmlns:cx6="http://schemas.microsoft.com/office/drawing/2016/5/12/chartex" xmlns:cx7="http://schemas.microsoft.com/office/drawing/2016/5/13/chartex" xmlns:cx8="http://schemas.microsoft.com/office/drawing/2016/5/14/chartex" xmlns:mc="http://schemas.openxmlformats.org/markup-compatibility/2006" xmlns:aink="http://schemas.microsoft.com/office/drawing/2016/ink" xmlns:am3d="http://schemas.microsoft.com/office/drawing/2017/model3d" xmlns:o="urn:schemas-microsoft-com:office:office" xmlns:r="http://schemas.openxmlformats.org/officeDocument/2006/relationships" xmlns:m="http://schemas.openxmlformats.org/officeDocument/2006/math" xmlns:v="urn:schemas-microsoft-com:vml" xmlns:wp14="http://schemas.microsoft.com/office/word/2010/wordprocessingDrawing" xmlns:wp="http://schemas.openxmlformats.org/drawingml/2006/wordprocessingDrawing" xmlns:w10="urn:schemas-microsoft-com:office:word" xmlns:w="http://schemas.openxmlformats.org/wordprocessingml/2006/main" xmlns:w14="http://schemas.microsoft.com/office/word/2010/wordml" xmlns:w15="http://schemas.microsoft.com/office/word/2012/wordml" xmlns:w16cid="http://schemas.microsoft.com/office/word/2016/wordml/cid" xmlns:w16se="http://schemas.microsoft.com/office/word/2015/wordml/symex" xmlns:wpg="http://schemas.microsoft.com/office/word/2010/wordprocessingGroup" xmlns:wpi="http://schemas.microsoft.com/office/word/2010/wordprocessingInk" xmlns:wne="http://schemas.microsoft.com/office/word/2006/wordml" xmlns:wps="http://schemas.microsoft.com/office/word/2010/wordprocessingShape" mc:Ignorable="w14 w15 w16se w16cid wp14">
+<w:numbering xmlns:wpc="http://schemas.microsoft.com/office/word/2010/wordprocessingCanvas" xmlns:cx="http://schemas.microsoft.com/office/drawing/2014/chartex" xmlns:cx1="http://schemas.microsoft.com/office/drawing/2015/9/8/chartex" xmlns:cx2="http://schemas.microsoft.com/office/drawing/2015/10/21/chartex" xmlns:cx3="http://schemas.microsoft.com/office/drawing/2016/5/9/chartex" xmlns:cx4="http://schemas.microsoft.com/office/drawing/2016/5/10/chartex" xmlns:cx5="http://schemas.microsoft.com/office/drawing/2016/5/11/chartex" xmlns:cx6="http://schemas.microsoft.com/office/drawing/2016/5/12/chartex" xmlns:cx7="http://schemas.microsoft.com/office/drawing/2016/5/13/chartex" xmlns:cx8="http://schemas.microsoft.com/office/drawing/2016/5/14/chartex" xmlns:mc="http://schemas.openxmlformats.org/markup-compatibility/2006" xmlns:aink="http://schemas.microsoft.com/office/drawing/2016/ink" xmlns:am3d="http://schemas.microsoft.com/office/drawing/2017/model3d" xmlns:o="urn:schemas-microsoft-com:office:office" xmlns:oel="http://schemas.microsoft.com/office/2019/extlst" xmlns:r="http://schemas.openxmlformats.org/officeDocument/2006/relationships" xmlns:m="http://schemas.openxmlformats.org/officeDocument/2006/math" xmlns:v="urn:schemas-microsoft-com:vml" xmlns:wp14="http://schemas.microsoft.com/office/word/2010/wordprocessingDrawing" xmlns:wp="http://schemas.openxmlformats.org/drawingml/2006/wordprocessingDrawing" xmlns:w10="urn:schemas-microsoft-com:office:word" xmlns:w="http://schemas.openxmlformats.org/wordprocessingml/2006/main" xmlns:w14="http://schemas.microsoft.com/office/word/2010/wordml" xmlns:w15="http://schemas.microsoft.com/office/word/2012/wordml" xmlns:w16cex="http://schemas.microsoft.com/office/word/2018/wordml/cex" xmlns:w16cid="http://schemas.microsoft.com/office/word/2016/wordml/cid" xmlns:w16="http://schemas.microsoft.com/office/word/2018/wordml" xmlns:w16du="http://schemas.microsoft.com/office/word/2023/wordml/word16du" xmlns:w16sdtdh="http://schemas.microsoft.com/office/word/2020/wordml/sdtdatahash" xmlns:w16se="http://schemas.microsoft.com/office/word/2015/wordml/symex" xmlns:wpg="http://schemas.microsoft.com/office/word/2010/wordprocessingGroup" xmlns:wpi="http://schemas.microsoft.com/office/word/2010/wordprocessingInk" xmlns:wne="http://schemas.microsoft.com/office/word/2006/wordml" xmlns:wps="http://schemas.microsoft.com/office/word/2010/wordprocessingShape" mc:Ignorable="w14 w15 w16se w16cid w16 w16cex w16sdtdh w16du wp14">
   <w:abstractNum w:abstractNumId="0" w15:restartNumberingAfterBreak="0">
     <w:nsid w:val="6E045DF8"/>
     <w:multiLevelType w:val="hybridMultilevel"/>
@@ -1089,7 +992,7 @@
         <w:ind w:left="1440" w:hanging="360"/>
       </w:pPr>
       <w:rPr>
-        <w:rFonts w:hint="default" w:ascii="Symbol" w:hAnsi="Symbol"/>
+        <w:rFonts w:ascii="Symbol" w:hAnsi="Symbol" w:hint="default"/>
       </w:rPr>
     </w:lvl>
     <w:lvl w:ilvl="1" w:tplc="04090003" w:tentative="1">
@@ -1104,7 +1007,7 @@
         <w:ind w:left="2160" w:hanging="360"/>
       </w:pPr>
       <w:rPr>
-        <w:rFonts w:hint="default" w:ascii="Courier New" w:hAnsi="Courier New"/>
+        <w:rFonts w:ascii="Courier New" w:hAnsi="Courier New" w:hint="default"/>
       </w:rPr>
     </w:lvl>
     <w:lvl w:ilvl="2" w:tplc="04090005" w:tentative="1">
@@ -1119,7 +1022,7 @@
         <w:ind w:left="2880" w:hanging="360"/>
       </w:pPr>
       <w:rPr>
-        <w:rFonts w:hint="default" w:ascii="Wingdings" w:hAnsi="Wingdings"/>
+        <w:rFonts w:ascii="Wingdings" w:hAnsi="Wingdings" w:hint="default"/>
       </w:rPr>
     </w:lvl>
     <w:lvl w:ilvl="3" w:tplc="04090001" w:tentative="1">
@@ -1134,7 +1037,7 @@
         <w:ind w:left="3600" w:hanging="360"/>
       </w:pPr>
       <w:rPr>
-        <w:rFonts w:hint="default" w:ascii="Symbol" w:hAnsi="Symbol"/>
+        <w:rFonts w:ascii="Symbol" w:hAnsi="Symbol" w:hint="default"/>
       </w:rPr>
     </w:lvl>
     <w:lvl w:ilvl="4" w:tplc="04090003" w:tentative="1">
@@ -1149,7 +1052,7 @@
         <w:ind w:left="4320" w:hanging="360"/>
       </w:pPr>
       <w:rPr>
-        <w:rFonts w:hint="default" w:ascii="Courier New" w:hAnsi="Courier New"/>
+        <w:rFonts w:ascii="Courier New" w:hAnsi="Courier New" w:hint="default"/>
       </w:rPr>
     </w:lvl>
     <w:lvl w:ilvl="5" w:tplc="04090005" w:tentative="1">
@@ -1164,7 +1067,7 @@
         <w:ind w:left="5040" w:hanging="360"/>
       </w:pPr>
       <w:rPr>
-        <w:rFonts w:hint="default" w:ascii="Wingdings" w:hAnsi="Wingdings"/>
+        <w:rFonts w:ascii="Wingdings" w:hAnsi="Wingdings" w:hint="default"/>
       </w:rPr>
     </w:lvl>
     <w:lvl w:ilvl="6" w:tplc="04090001" w:tentative="1">
@@ -1179,7 +1082,7 @@
         <w:ind w:left="5760" w:hanging="360"/>
       </w:pPr>
       <w:rPr>
-        <w:rFonts w:hint="default" w:ascii="Symbol" w:hAnsi="Symbol"/>
+        <w:rFonts w:ascii="Symbol" w:hAnsi="Symbol" w:hint="default"/>
       </w:rPr>
     </w:lvl>
     <w:lvl w:ilvl="7" w:tplc="04090003" w:tentative="1">
@@ -1194,7 +1097,7 @@
         <w:ind w:left="6480" w:hanging="360"/>
       </w:pPr>
       <w:rPr>
-        <w:rFonts w:hint="default" w:ascii="Courier New" w:hAnsi="Courier New"/>
+        <w:rFonts w:ascii="Courier New" w:hAnsi="Courier New" w:hint="default"/>
       </w:rPr>
     </w:lvl>
     <w:lvl w:ilvl="8" w:tplc="04090005" w:tentative="1">
@@ -1209,22 +1112,22 @@
         <w:ind w:left="7200" w:hanging="360"/>
       </w:pPr>
       <w:rPr>
-        <w:rFonts w:hint="default" w:ascii="Wingdings" w:hAnsi="Wingdings"/>
+        <w:rFonts w:ascii="Wingdings" w:hAnsi="Wingdings" w:hint="default"/>
       </w:rPr>
     </w:lvl>
   </w:abstractNum>
-  <w:num w:numId="1">
+  <w:num w:numId="1" w16cid:durableId="1855143145">
     <w:abstractNumId w:val="0"/>
   </w:num>
 </w:numbering>
 </file>
 
 <file path=word/styles.xml><?xml version="1.0" encoding="utf-8"?>
-<w:styles xmlns:wp14="http://schemas.microsoft.com/office/word/2010/wordprocessingDrawing" xmlns:mc="http://schemas.openxmlformats.org/markup-compatibility/2006" xmlns:r="http://schemas.openxmlformats.org/officeDocument/2006/relationships" xmlns:w="http://schemas.openxmlformats.org/wordprocessingml/2006/main" xmlns:w14="http://schemas.microsoft.com/office/word/2010/wordml" xmlns:w15="http://schemas.microsoft.com/office/word/2012/wordml" xmlns:w16cid="http://schemas.microsoft.com/office/word/2016/wordml/cid" xmlns:w16se="http://schemas.microsoft.com/office/word/2015/wordml/symex" mc:Ignorable="w14 w15 w16se w16cid wp14">
+<w:styles xmlns:mc="http://schemas.openxmlformats.org/markup-compatibility/2006" xmlns:r="http://schemas.openxmlformats.org/officeDocument/2006/relationships" xmlns:w="http://schemas.openxmlformats.org/wordprocessingml/2006/main" xmlns:w14="http://schemas.microsoft.com/office/word/2010/wordml" xmlns:w15="http://schemas.microsoft.com/office/word/2012/wordml" xmlns:w16cex="http://schemas.microsoft.com/office/word/2018/wordml/cex" xmlns:w16cid="http://schemas.microsoft.com/office/word/2016/wordml/cid" xmlns:w16="http://schemas.microsoft.com/office/word/2018/wordml" xmlns:w16du="http://schemas.microsoft.com/office/word/2023/wordml/word16du" xmlns:w16sdtdh="http://schemas.microsoft.com/office/word/2020/wordml/sdtdatahash" xmlns:w16se="http://schemas.microsoft.com/office/word/2015/wordml/symex" mc:Ignorable="w14 w15 w16se w16cid w16 w16cex w16sdtdh w16du">
   <w:docDefaults>
     <w:rPrDefault>
       <w:rPr>
-        <w:rFonts w:asciiTheme="minorHAnsi" w:hAnsiTheme="minorHAnsi" w:eastAsiaTheme="minorHAnsi" w:cstheme="minorBidi"/>
+        <w:rFonts w:asciiTheme="minorHAnsi" w:eastAsiaTheme="minorHAnsi" w:hAnsiTheme="minorHAnsi" w:cstheme="minorBidi"/>
         <w:sz w:val="22"/>
         <w:szCs w:val="22"/>
         <w:lang w:val="en-US" w:eastAsia="en-US" w:bidi="ar-SA"/>
@@ -1236,17 +1139,17 @@
       </w:pPr>
     </w:pPrDefault>
   </w:docDefaults>
-  <w:latentStyles w:defLockedState="0" w:defUIPriority="99" w:defSemiHidden="0" w:defUnhideWhenUsed="0" w:defQFormat="0" w:count="375">
+  <w:latentStyles w:defLockedState="0" w:defUIPriority="99" w:defSemiHidden="0" w:defUnhideWhenUsed="0" w:defQFormat="0" w:count="376">
     <w:lsdException w:name="Normal" w:uiPriority="0" w:qFormat="1"/>
     <w:lsdException w:name="heading 1" w:qFormat="1"/>
-    <w:lsdException w:name="heading 2" w:uiPriority="9" w:semiHidden="1" w:unhideWhenUsed="1" w:qFormat="1"/>
-    <w:lsdException w:name="heading 3" w:uiPriority="9" w:semiHidden="1" w:unhideWhenUsed="1" w:qFormat="1"/>
-    <w:lsdException w:name="heading 4" w:uiPriority="9" w:semiHidden="1" w:unhideWhenUsed="1" w:qFormat="1"/>
-    <w:lsdException w:name="heading 5" w:uiPriority="9" w:semiHidden="1" w:unhideWhenUsed="1" w:qFormat="1"/>
-    <w:lsdException w:name="heading 6" w:uiPriority="9" w:semiHidden="1" w:unhideWhenUsed="1" w:qFormat="1"/>
-    <w:lsdException w:name="heading 7" w:uiPriority="9" w:semiHidden="1" w:unhideWhenUsed="1" w:qFormat="1"/>
-    <w:lsdException w:name="heading 8" w:uiPriority="9" w:semiHidden="1" w:unhideWhenUsed="1" w:qFormat="1"/>
-    <w:lsdException w:name="heading 9" w:uiPriority="9" w:semiHidden="1" w:unhideWhenUsed="1" w:qFormat="1"/>
+    <w:lsdException w:name="heading 2" w:semiHidden="1" w:uiPriority="9" w:unhideWhenUsed="1" w:qFormat="1"/>
+    <w:lsdException w:name="heading 3" w:semiHidden="1" w:uiPriority="9" w:unhideWhenUsed="1" w:qFormat="1"/>
+    <w:lsdException w:name="heading 4" w:semiHidden="1" w:uiPriority="9" w:unhideWhenUsed="1" w:qFormat="1"/>
+    <w:lsdException w:name="heading 5" w:semiHidden="1" w:uiPriority="9" w:unhideWhenUsed="1" w:qFormat="1"/>
+    <w:lsdException w:name="heading 6" w:semiHidden="1" w:uiPriority="9" w:unhideWhenUsed="1" w:qFormat="1"/>
+    <w:lsdException w:name="heading 7" w:semiHidden="1" w:uiPriority="9" w:unhideWhenUsed="1" w:qFormat="1"/>
+    <w:lsdException w:name="heading 8" w:semiHidden="1" w:uiPriority="9" w:unhideWhenUsed="1" w:qFormat="1"/>
+    <w:lsdException w:name="heading 9" w:semiHidden="1" w:uiPriority="9" w:unhideWhenUsed="1" w:qFormat="1"/>
     <w:lsdException w:name="index 1" w:semiHidden="1" w:unhideWhenUsed="1"/>
     <w:lsdException w:name="index 2" w:semiHidden="1" w:unhideWhenUsed="1"/>
     <w:lsdException w:name="index 3" w:semiHidden="1" w:unhideWhenUsed="1"/>
@@ -1256,22 +1159,22 @@
     <w:lsdException w:name="index 7" w:semiHidden="1" w:unhideWhenUsed="1"/>
     <w:lsdException w:name="index 8" w:semiHidden="1" w:unhideWhenUsed="1"/>
     <w:lsdException w:name="index 9" w:semiHidden="1" w:unhideWhenUsed="1"/>
-    <w:lsdException w:name="toc 1" w:uiPriority="39" w:semiHidden="1" w:unhideWhenUsed="1"/>
-    <w:lsdException w:name="toc 2" w:uiPriority="39" w:semiHidden="1" w:unhideWhenUsed="1"/>
-    <w:lsdException w:name="toc 3" w:uiPriority="39" w:semiHidden="1" w:unhideWhenUsed="1"/>
-    <w:lsdException w:name="toc 4" w:uiPriority="39" w:semiHidden="1" w:unhideWhenUsed="1"/>
-    <w:lsdException w:name="toc 5" w:uiPriority="39" w:semiHidden="1" w:unhideWhenUsed="1"/>
-    <w:lsdException w:name="toc 6" w:uiPriority="39" w:semiHidden="1" w:unhideWhenUsed="1"/>
-    <w:lsdException w:name="toc 7" w:uiPriority="39" w:semiHidden="1" w:unhideWhenUsed="1"/>
-    <w:lsdException w:name="toc 8" w:uiPriority="39" w:semiHidden="1" w:unhideWhenUsed="1"/>
-    <w:lsdException w:name="toc 9" w:uiPriority="39" w:semiHidden="1" w:unhideWhenUsed="1"/>
+    <w:lsdException w:name="toc 1" w:semiHidden="1" w:uiPriority="39" w:unhideWhenUsed="1"/>
+    <w:lsdException w:name="toc 2" w:semiHidden="1" w:uiPriority="39" w:unhideWhenUsed="1"/>
+    <w:lsdException w:name="toc 3" w:semiHidden="1" w:uiPriority="39" w:unhideWhenUsed="1"/>
+    <w:lsdException w:name="toc 4" w:semiHidden="1" w:uiPriority="39" w:unhideWhenUsed="1"/>
+    <w:lsdException w:name="toc 5" w:semiHidden="1" w:uiPriority="39" w:unhideWhenUsed="1"/>
+    <w:lsdException w:name="toc 6" w:semiHidden="1" w:uiPriority="39" w:unhideWhenUsed="1"/>
+    <w:lsdException w:name="toc 7" w:semiHidden="1" w:uiPriority="39" w:unhideWhenUsed="1"/>
+    <w:lsdException w:name="toc 8" w:semiHidden="1" w:uiPriority="39" w:unhideWhenUsed="1"/>
+    <w:lsdException w:name="toc 9" w:semiHidden="1" w:uiPriority="39" w:unhideWhenUsed="1"/>
     <w:lsdException w:name="Normal Indent" w:semiHidden="1" w:unhideWhenUsed="1"/>
     <w:lsdException w:name="footnote text" w:semiHidden="1" w:unhideWhenUsed="1"/>
     <w:lsdException w:name="annotation text" w:semiHidden="1" w:unhideWhenUsed="1"/>
     <w:lsdException w:name="header" w:semiHidden="1" w:unhideWhenUsed="1"/>
     <w:lsdException w:name="footer" w:semiHidden="1" w:unhideWhenUsed="1"/>
     <w:lsdException w:name="index heading" w:semiHidden="1" w:unhideWhenUsed="1"/>
-    <w:lsdException w:name="caption" w:uiPriority="35" w:semiHidden="1" w:unhideWhenUsed="1" w:qFormat="1"/>
+    <w:lsdException w:name="caption" w:semiHidden="1" w:uiPriority="35" w:unhideWhenUsed="1" w:qFormat="1"/>
     <w:lsdException w:name="table of figures" w:semiHidden="1" w:unhideWhenUsed="1"/>
     <w:lsdException w:name="envelope address" w:semiHidden="1" w:unhideWhenUsed="1"/>
     <w:lsdException w:name="envelope return" w:semiHidden="1" w:unhideWhenUsed="1"/>
@@ -1302,7 +1205,7 @@
     <w:lsdException w:name="Title" w:uiPriority="10" w:qFormat="1"/>
     <w:lsdException w:name="Closing" w:semiHidden="1" w:unhideWhenUsed="1"/>
     <w:lsdException w:name="Signature" w:semiHidden="1" w:unhideWhenUsed="1"/>
-    <w:lsdException w:name="Default Paragraph Font" w:uiPriority="1" w:semiHidden="1" w:unhideWhenUsed="1"/>
+    <w:lsdException w:name="Default Paragraph Font" w:semiHidden="1" w:uiPriority="1" w:unhideWhenUsed="1"/>
     <w:lsdException w:name="Body Text" w:semiHidden="1" w:unhideWhenUsed="1"/>
     <w:lsdException w:name="Body Text Indent" w:semiHidden="1" w:unhideWhenUsed="1"/>
     <w:lsdException w:name="List Continue" w:semiHidden="1" w:unhideWhenUsed="1"/>
@@ -1342,6 +1245,7 @@
     <w:lsdException w:name="HTML Sample" w:semiHidden="1" w:unhideWhenUsed="1"/>
     <w:lsdException w:name="HTML Typewriter" w:semiHidden="1" w:unhideWhenUsed="1"/>
     <w:lsdException w:name="HTML Variable" w:semiHidden="1" w:unhideWhenUsed="1"/>
+    <w:lsdException w:name="Normal Table" w:semiHidden="1" w:unhideWhenUsed="1"/>
     <w:lsdException w:name="annotation subject" w:semiHidden="1" w:unhideWhenUsed="1"/>
     <w:lsdException w:name="No List" w:semiHidden="1" w:unhideWhenUsed="1"/>
     <w:lsdException w:name="Outline List 1" w:semiHidden="1" w:unhideWhenUsed="1"/>
@@ -1385,8 +1289,10 @@
     <w:lsdException w:name="Table Elegant" w:semiHidden="1" w:unhideWhenUsed="1"/>
     <w:lsdException w:name="Table Professional" w:semiHidden="1" w:unhideWhenUsed="1"/>
     <w:lsdException w:name="Table Subtle 1" w:semiHidden="1" w:unhideWhenUsed="1"/>
+    <w:lsdException w:name="Table Subtle 2" w:semiHidden="1" w:unhideWhenUsed="1"/>
     <w:lsdException w:name="Table Web 1" w:semiHidden="1" w:unhideWhenUsed="1"/>
     <w:lsdException w:name="Table Web 2" w:semiHidden="1" w:unhideWhenUsed="1"/>
+    <w:lsdException w:name="Table Web 3" w:semiHidden="1" w:unhideWhenUsed="1"/>
     <w:lsdException w:name="Balloon Text" w:semiHidden="1" w:unhideWhenUsed="1"/>
     <w:lsdException w:name="Table Grid" w:uiPriority="39"/>
     <w:lsdException w:name="Table Theme" w:semiHidden="1" w:unhideWhenUsed="1"/>
@@ -1499,8 +1405,8 @@
     <w:lsdException w:name="Subtle Reference" w:uiPriority="31" w:qFormat="1"/>
     <w:lsdException w:name="Intense Reference" w:uiPriority="32" w:qFormat="1"/>
     <w:lsdException w:name="Book Title" w:uiPriority="33" w:qFormat="1"/>
-    <w:lsdException w:name="Bibliography" w:uiPriority="37" w:semiHidden="1" w:unhideWhenUsed="1"/>
-    <w:lsdException w:name="TOC Heading" w:uiPriority="39" w:semiHidden="1" w:unhideWhenUsed="1" w:qFormat="1"/>
+    <w:lsdException w:name="Bibliography" w:semiHidden="1" w:uiPriority="37" w:unhideWhenUsed="1"/>
+    <w:lsdException w:name="TOC Heading" w:semiHidden="1" w:uiPriority="39" w:unhideWhenUsed="1" w:qFormat="1"/>
     <w:lsdException w:name="Plain Table 1" w:uiPriority="41"/>
     <w:lsdException w:name="Plain Table 2" w:uiPriority="42"/>
     <w:lsdException w:name="Plain Table 3" w:uiPriority="43"/>
@@ -1609,8 +1515,9 @@
     <w:lsdException w:name="Smart Hyperlink" w:semiHidden="1" w:unhideWhenUsed="1"/>
     <w:lsdException w:name="Hashtag" w:semiHidden="1" w:unhideWhenUsed="1"/>
     <w:lsdException w:name="Unresolved Mention" w:semiHidden="1" w:unhideWhenUsed="1"/>
+    <w:lsdException w:name="Smart Link" w:semiHidden="1" w:unhideWhenUsed="1"/>
   </w:latentStyles>
-  <w:style w:type="paragraph" w:styleId="Normal" w:default="1">
+  <w:style w:type="paragraph" w:default="1" w:styleId="Normal">
     <w:name w:val="Normal"/>
     <w:qFormat/>
     <w:rsid w:val="004327FB"/>
@@ -1629,18 +1536,18 @@
       <w:outlineLvl w:val="0"/>
     </w:pPr>
     <w:rPr>
-      <w:rFonts w:ascii="Comic Sans MS" w:hAnsi="Comic Sans MS" w:eastAsia="Times New Roman" w:cs="Times New Roman"/>
+      <w:rFonts w:ascii="Comic Sans MS" w:eastAsia="Times New Roman" w:hAnsi="Comic Sans MS" w:cs="Times New Roman"/>
       <w:sz w:val="24"/>
       <w:szCs w:val="20"/>
     </w:rPr>
   </w:style>
-  <w:style w:type="character" w:styleId="DefaultParagraphFont" w:default="1">
+  <w:style w:type="character" w:default="1" w:styleId="DefaultParagraphFont">
     <w:name w:val="Default Paragraph Font"/>
     <w:uiPriority w:val="1"/>
     <w:semiHidden/>
     <w:unhideWhenUsed/>
   </w:style>
-  <w:style w:type="table" w:styleId="TableNormal" w:default="1">
+  <w:style w:type="table" w:default="1" w:styleId="TableNormal">
     <w:name w:val="Normal Table"/>
     <w:uiPriority w:val="99"/>
     <w:semiHidden/>
@@ -1655,20 +1562,20 @@
       </w:tblCellMar>
     </w:tblPr>
   </w:style>
-  <w:style w:type="numbering" w:styleId="NoList" w:default="1">
+  <w:style w:type="numbering" w:default="1" w:styleId="NoList">
     <w:name w:val="No List"/>
     <w:uiPriority w:val="99"/>
     <w:semiHidden/>
     <w:unhideWhenUsed/>
   </w:style>
-  <w:style w:type="character" w:styleId="Heading1Char" w:customStyle="1">
+  <w:style w:type="character" w:customStyle="1" w:styleId="Heading1Char">
     <w:name w:val="Heading 1 Char"/>
     <w:basedOn w:val="DefaultParagraphFont"/>
     <w:link w:val="Heading1"/>
     <w:uiPriority w:val="99"/>
     <w:rsid w:val="004327FB"/>
     <w:rPr>
-      <w:rFonts w:ascii="Comic Sans MS" w:hAnsi="Comic Sans MS" w:eastAsia="Times New Roman" w:cs="Times New Roman"/>
+      <w:rFonts w:ascii="Comic Sans MS" w:eastAsia="Times New Roman" w:hAnsi="Comic Sans MS" w:cs="Times New Roman"/>
       <w:sz w:val="24"/>
       <w:szCs w:val="20"/>
     </w:rPr>
@@ -1711,19 +1618,19 @@
       <w:spacing w:after="0" w:line="240" w:lineRule="auto"/>
     </w:pPr>
     <w:rPr>
-      <w:rFonts w:ascii="Courier New" w:hAnsi="Courier New" w:eastAsia="Times New Roman" w:cs="Courier New"/>
+      <w:rFonts w:ascii="Courier New" w:eastAsia="Times New Roman" w:hAnsi="Courier New" w:cs="Courier New"/>
       <w:sz w:val="20"/>
       <w:szCs w:val="20"/>
     </w:rPr>
   </w:style>
-  <w:style w:type="character" w:styleId="HTMLPreformattedChar" w:customStyle="1">
+  <w:style w:type="character" w:customStyle="1" w:styleId="HTMLPreformattedChar">
     <w:name w:val="HTML Preformatted Char"/>
     <w:basedOn w:val="DefaultParagraphFont"/>
     <w:link w:val="HTMLPreformatted"/>
     <w:uiPriority w:val="99"/>
     <w:rsid w:val="004327FB"/>
     <w:rPr>
-      <w:rFonts w:ascii="Courier New" w:hAnsi="Courier New" w:eastAsia="Times New Roman" w:cs="Courier New"/>
+      <w:rFonts w:ascii="Courier New" w:eastAsia="Times New Roman" w:hAnsi="Courier New" w:cs="Courier New"/>
       <w:sz w:val="20"/>
       <w:szCs w:val="20"/>
     </w:rPr>
